--- a/prometheus with redis/How to.docx
+++ b/prometheus with redis/How to.docx
@@ -5,6 +5,11 @@
     <w:p>
       <w:r>
         <w:t>Deploy Radis via helm:</w:t>
+      </w:r>
+    </w:p>
+    <w:p>
+      <w:r>
+        <w:t>User the following to setup:</w:t>
       </w:r>
     </w:p>
     <w:p>
@@ -17,14 +22,44 @@
         </w:r>
       </w:hyperlink>
     </w:p>
+    <w:p>
+      <w:r>
+        <w:t xml:space="preserve">helm repo add </w:t>
+      </w:r>
+      <w:proofErr w:type="spellStart"/>
+      <w:r>
+        <w:t>nginx</w:t>
+      </w:r>
+      <w:proofErr w:type="spellEnd"/>
+      <w:r>
+        <w:t xml:space="preserve">-stable </w:t>
+      </w:r>
+      <w:hyperlink r:id="rId5" w:history="1">
+        <w:r>
+          <w:rPr>
+            <w:rStyle w:val="Hyperlink"/>
+          </w:rPr>
+          <w:t>https://helm.nginx.com/stable</w:t>
+        </w:r>
+      </w:hyperlink>
+    </w:p>
+    <w:p>
+      <w:pPr>
+        <w:rPr>
+          <w:rtl/>
+        </w:rPr>
+      </w:pPr>
+    </w:p>
     <w:p/>
+    <w:p/>
+    <w:p/>
     <w:p>
       <w:r>
         <w:t>Access to Prometheus:</w:t>
       </w:r>
     </w:p>
     <w:p>
-      <w:hyperlink r:id="rId5" w:history="1">
+      <w:hyperlink r:id="rId6" w:history="1">
         <w:r>
           <w:rPr>
             <w:rStyle w:val="Hyperlink"/>
@@ -43,50 +78,6 @@
             <wp:extent cx="5943600" cy="5229225"/>
             <wp:effectExtent l="0" t="0" r="0" b="9525"/>
             <wp:docPr id="2" name="Picture 2"/>
-            <wp:cNvGraphicFramePr>
-              <a:graphicFrameLocks xmlns:a="http://schemas.openxmlformats.org/drawingml/2006/main" noChangeAspect="1"/>
-            </wp:cNvGraphicFramePr>
-            <a:graphic xmlns:a="http://schemas.openxmlformats.org/drawingml/2006/main">
-              <a:graphicData uri="http://schemas.openxmlformats.org/drawingml/2006/picture">
-                <pic:pic xmlns:pic="http://schemas.openxmlformats.org/drawingml/2006/picture">
-                  <pic:nvPicPr>
-                    <pic:cNvPr id="1" name=""/>
-                    <pic:cNvPicPr/>
-                  </pic:nvPicPr>
-                  <pic:blipFill>
-                    <a:blip r:embed="rId6"/>
-                    <a:stretch>
-                      <a:fillRect/>
-                    </a:stretch>
-                  </pic:blipFill>
-                  <pic:spPr>
-                    <a:xfrm>
-                      <a:off x="0" y="0"/>
-                      <a:ext cx="5943600" cy="5229225"/>
-                    </a:xfrm>
-                    <a:prstGeom prst="rect">
-                      <a:avLst/>
-                    </a:prstGeom>
-                  </pic:spPr>
-                </pic:pic>
-              </a:graphicData>
-            </a:graphic>
-          </wp:inline>
-        </w:drawing>
-      </w:r>
-    </w:p>
-    <w:p/>
-    <w:p>
-      <w:r>
-        <w:rPr>
-          <w:noProof/>
-        </w:rPr>
-        <w:lastRenderedPageBreak/>
-        <w:drawing>
-          <wp:inline distT="0" distB="0" distL="0" distR="0" wp14:anchorId="1FA3872B" wp14:editId="62998AE8">
-            <wp:extent cx="5943600" cy="2724785"/>
-            <wp:effectExtent l="0" t="0" r="0" b="0"/>
-            <wp:docPr id="3" name="Picture 3"/>
             <wp:cNvGraphicFramePr>
               <a:graphicFrameLocks xmlns:a="http://schemas.openxmlformats.org/drawingml/2006/main" noChangeAspect="1"/>
             </wp:cNvGraphicFramePr>
@@ -106,6 +97,49 @@
                   <pic:spPr>
                     <a:xfrm>
                       <a:off x="0" y="0"/>
+                      <a:ext cx="5943600" cy="5229225"/>
+                    </a:xfrm>
+                    <a:prstGeom prst="rect">
+                      <a:avLst/>
+                    </a:prstGeom>
+                  </pic:spPr>
+                </pic:pic>
+              </a:graphicData>
+            </a:graphic>
+          </wp:inline>
+        </w:drawing>
+      </w:r>
+    </w:p>
+    <w:p/>
+    <w:p>
+      <w:r>
+        <w:rPr>
+          <w:noProof/>
+        </w:rPr>
+        <w:drawing>
+          <wp:inline distT="0" distB="0" distL="0" distR="0" wp14:anchorId="1FA3872B" wp14:editId="62998AE8">
+            <wp:extent cx="5943600" cy="2724785"/>
+            <wp:effectExtent l="0" t="0" r="0" b="0"/>
+            <wp:docPr id="3" name="Picture 3"/>
+            <wp:cNvGraphicFramePr>
+              <a:graphicFrameLocks xmlns:a="http://schemas.openxmlformats.org/drawingml/2006/main" noChangeAspect="1"/>
+            </wp:cNvGraphicFramePr>
+            <a:graphic xmlns:a="http://schemas.openxmlformats.org/drawingml/2006/main">
+              <a:graphicData uri="http://schemas.openxmlformats.org/drawingml/2006/picture">
+                <pic:pic xmlns:pic="http://schemas.openxmlformats.org/drawingml/2006/picture">
+                  <pic:nvPicPr>
+                    <pic:cNvPr id="1" name=""/>
+                    <pic:cNvPicPr/>
+                  </pic:nvPicPr>
+                  <pic:blipFill>
+                    <a:blip r:embed="rId8"/>
+                    <a:stretch>
+                      <a:fillRect/>
+                    </a:stretch>
+                  </pic:blipFill>
+                  <pic:spPr>
+                    <a:xfrm>
+                      <a:off x="0" y="0"/>
                       <a:ext cx="5943600" cy="2724785"/>
                     </a:xfrm>
                     <a:prstGeom prst="rect">
@@ -134,7 +168,7 @@
       </w:r>
     </w:p>
     <w:p>
-      <w:hyperlink r:id="rId8" w:history="1">
+      <w:hyperlink r:id="rId9" w:history="1">
         <w:r>
           <w:rPr>
             <w:rStyle w:val="Hyperlink"/>
@@ -161,7 +195,7 @@
       </w:r>
     </w:p>
     <w:p>
-      <w:hyperlink r:id="rId9" w:history="1">
+      <w:hyperlink r:id="rId10" w:history="1">
         <w:r>
           <w:rPr>
             <w:rStyle w:val="Hyperlink"/>
@@ -188,7 +222,7 @@
       <w:r>
         <w:t xml:space="preserve">Find one here: </w:t>
       </w:r>
-      <w:hyperlink r:id="rId10" w:history="1">
+      <w:hyperlink r:id="rId11" w:history="1">
         <w:r>
           <w:rPr>
             <w:rStyle w:val="Hyperlink"/>
@@ -238,7 +272,7 @@
       </w:r>
     </w:p>
     <w:p>
-      <w:hyperlink r:id="rId11" w:history="1">
+      <w:hyperlink r:id="rId12" w:history="1">
         <w:r>
           <w:rPr>
             <w:rStyle w:val="Hyperlink"/>
@@ -276,48 +310,6 @@
             <wp:extent cx="3438525" cy="3752850"/>
             <wp:effectExtent l="0" t="0" r="9525" b="0"/>
             <wp:docPr id="5" name="Picture 5"/>
-            <wp:cNvGraphicFramePr>
-              <a:graphicFrameLocks xmlns:a="http://schemas.openxmlformats.org/drawingml/2006/main" noChangeAspect="1"/>
-            </wp:cNvGraphicFramePr>
-            <a:graphic xmlns:a="http://schemas.openxmlformats.org/drawingml/2006/main">
-              <a:graphicData uri="http://schemas.openxmlformats.org/drawingml/2006/picture">
-                <pic:pic xmlns:pic="http://schemas.openxmlformats.org/drawingml/2006/picture">
-                  <pic:nvPicPr>
-                    <pic:cNvPr id="1" name=""/>
-                    <pic:cNvPicPr/>
-                  </pic:nvPicPr>
-                  <pic:blipFill>
-                    <a:blip r:embed="rId12"/>
-                    <a:stretch>
-                      <a:fillRect/>
-                    </a:stretch>
-                  </pic:blipFill>
-                  <pic:spPr>
-                    <a:xfrm>
-                      <a:off x="0" y="0"/>
-                      <a:ext cx="3438525" cy="3752850"/>
-                    </a:xfrm>
-                    <a:prstGeom prst="rect">
-                      <a:avLst/>
-                    </a:prstGeom>
-                  </pic:spPr>
-                </pic:pic>
-              </a:graphicData>
-            </a:graphic>
-          </wp:inline>
-        </w:drawing>
-      </w:r>
-    </w:p>
-    <w:p>
-      <w:r>
-        <w:rPr>
-          <w:noProof/>
-        </w:rPr>
-        <w:drawing>
-          <wp:inline distT="0" distB="0" distL="0" distR="0" wp14:anchorId="7520F26F" wp14:editId="0C0190F3">
-            <wp:extent cx="5943600" cy="4147820"/>
-            <wp:effectExtent l="0" t="0" r="0" b="5080"/>
-            <wp:docPr id="1" name="Picture 1"/>
             <wp:cNvGraphicFramePr>
               <a:graphicFrameLocks xmlns:a="http://schemas.openxmlformats.org/drawingml/2006/main" noChangeAspect="1"/>
             </wp:cNvGraphicFramePr>
@@ -337,7 +329,7 @@
                   <pic:spPr>
                     <a:xfrm>
                       <a:off x="0" y="0"/>
-                      <a:ext cx="5943600" cy="4147820"/>
+                      <a:ext cx="3438525" cy="3752850"/>
                     </a:xfrm>
                     <a:prstGeom prst="rect">
                       <a:avLst/>
@@ -351,21 +343,15 @@
       </w:r>
     </w:p>
     <w:p>
-      <w:pPr>
+      <w:r>
         <w:rPr>
           <w:noProof/>
         </w:rPr>
-      </w:pPr>
-      <w:r>
-        <w:rPr>
-          <w:noProof/>
-        </w:rPr>
-        <w:lastRenderedPageBreak/>
         <w:drawing>
-          <wp:inline distT="0" distB="0" distL="0" distR="0" wp14:anchorId="34176BF4" wp14:editId="7DB2B767">
-            <wp:extent cx="5943600" cy="1677035"/>
-            <wp:effectExtent l="0" t="0" r="0" b="0"/>
-            <wp:docPr id="6" name="Picture 6"/>
+          <wp:inline distT="0" distB="0" distL="0" distR="0" wp14:anchorId="7520F26F" wp14:editId="0C0190F3">
+            <wp:extent cx="5943600" cy="4147820"/>
+            <wp:effectExtent l="0" t="0" r="0" b="5080"/>
+            <wp:docPr id="1" name="Picture 1"/>
             <wp:cNvGraphicFramePr>
               <a:graphicFrameLocks xmlns:a="http://schemas.openxmlformats.org/drawingml/2006/main" noChangeAspect="1"/>
             </wp:cNvGraphicFramePr>
@@ -385,7 +371,7 @@
                   <pic:spPr>
                     <a:xfrm>
                       <a:off x="0" y="0"/>
-                      <a:ext cx="5943600" cy="1677035"/>
+                      <a:ext cx="5943600" cy="4147820"/>
                     </a:xfrm>
                     <a:prstGeom prst="rect">
                       <a:avLst/>
@@ -404,25 +390,16 @@
           <w:noProof/>
         </w:rPr>
       </w:pPr>
-    </w:p>
-    <w:p>
-      <w:pPr>
+      <w:r>
         <w:rPr>
           <w:noProof/>
         </w:rPr>
-      </w:pPr>
-    </w:p>
-    <w:p/>
-    <w:p>
-      <w:r>
-        <w:rPr>
-          <w:noProof/>
-        </w:rPr>
+        <w:lastRenderedPageBreak/>
         <w:drawing>
-          <wp:inline distT="0" distB="0" distL="0" distR="0" wp14:anchorId="75B4B840" wp14:editId="310D5D3F">
-            <wp:extent cx="5943600" cy="3223260"/>
+          <wp:inline distT="0" distB="0" distL="0" distR="0" wp14:anchorId="34176BF4" wp14:editId="7DB2B767">
+            <wp:extent cx="5943600" cy="1677035"/>
             <wp:effectExtent l="0" t="0" r="0" b="0"/>
-            <wp:docPr id="9" name="Picture 9"/>
+            <wp:docPr id="6" name="Picture 6"/>
             <wp:cNvGraphicFramePr>
               <a:graphicFrameLocks xmlns:a="http://schemas.openxmlformats.org/drawingml/2006/main" noChangeAspect="1"/>
             </wp:cNvGraphicFramePr>
@@ -442,7 +419,7 @@
                   <pic:spPr>
                     <a:xfrm>
                       <a:off x="0" y="0"/>
-                      <a:ext cx="5943600" cy="3223260"/>
+                      <a:ext cx="5943600" cy="1677035"/>
                     </a:xfrm>
                     <a:prstGeom prst="rect">
                       <a:avLst/>
@@ -455,32 +432,31 @@
         </w:drawing>
       </w:r>
     </w:p>
+    <w:p>
+      <w:pPr>
+        <w:rPr>
+          <w:noProof/>
+        </w:rPr>
+      </w:pPr>
+    </w:p>
+    <w:p>
+      <w:pPr>
+        <w:rPr>
+          <w:noProof/>
+        </w:rPr>
+      </w:pPr>
+    </w:p>
     <w:p/>
     <w:p>
-      <w:pPr>
+      <w:r>
         <w:rPr>
           <w:noProof/>
         </w:rPr>
-      </w:pPr>
-    </w:p>
-    <w:p>
-      <w:pPr>
-        <w:rPr>
-          <w:noProof/>
-        </w:rPr>
-      </w:pPr>
-    </w:p>
-    <w:p>
-      <w:r>
-        <w:rPr>
-          <w:noProof/>
-        </w:rPr>
-        <w:lastRenderedPageBreak/>
         <w:drawing>
-          <wp:inline distT="0" distB="0" distL="0" distR="0" wp14:anchorId="48AD9B81" wp14:editId="4F115B05">
-            <wp:extent cx="5943600" cy="3983355"/>
+          <wp:inline distT="0" distB="0" distL="0" distR="0" wp14:anchorId="75B4B840" wp14:editId="310D5D3F">
+            <wp:extent cx="5943600" cy="3223260"/>
             <wp:effectExtent l="0" t="0" r="0" b="0"/>
-            <wp:docPr id="10" name="Picture 10"/>
+            <wp:docPr id="9" name="Picture 9"/>
             <wp:cNvGraphicFramePr>
               <a:graphicFrameLocks xmlns:a="http://schemas.openxmlformats.org/drawingml/2006/main" noChangeAspect="1"/>
             </wp:cNvGraphicFramePr>
@@ -500,6 +476,64 @@
                   <pic:spPr>
                     <a:xfrm>
                       <a:off x="0" y="0"/>
+                      <a:ext cx="5943600" cy="3223260"/>
+                    </a:xfrm>
+                    <a:prstGeom prst="rect">
+                      <a:avLst/>
+                    </a:prstGeom>
+                  </pic:spPr>
+                </pic:pic>
+              </a:graphicData>
+            </a:graphic>
+          </wp:inline>
+        </w:drawing>
+      </w:r>
+    </w:p>
+    <w:p/>
+    <w:p>
+      <w:pPr>
+        <w:rPr>
+          <w:noProof/>
+        </w:rPr>
+      </w:pPr>
+    </w:p>
+    <w:p>
+      <w:pPr>
+        <w:rPr>
+          <w:noProof/>
+        </w:rPr>
+      </w:pPr>
+    </w:p>
+    <w:p>
+      <w:r>
+        <w:rPr>
+          <w:noProof/>
+        </w:rPr>
+        <w:lastRenderedPageBreak/>
+        <w:drawing>
+          <wp:inline distT="0" distB="0" distL="0" distR="0" wp14:anchorId="48AD9B81" wp14:editId="4F115B05">
+            <wp:extent cx="5943600" cy="3983355"/>
+            <wp:effectExtent l="0" t="0" r="0" b="0"/>
+            <wp:docPr id="10" name="Picture 10"/>
+            <wp:cNvGraphicFramePr>
+              <a:graphicFrameLocks xmlns:a="http://schemas.openxmlformats.org/drawingml/2006/main" noChangeAspect="1"/>
+            </wp:cNvGraphicFramePr>
+            <a:graphic xmlns:a="http://schemas.openxmlformats.org/drawingml/2006/main">
+              <a:graphicData uri="http://schemas.openxmlformats.org/drawingml/2006/picture">
+                <pic:pic xmlns:pic="http://schemas.openxmlformats.org/drawingml/2006/picture">
+                  <pic:nvPicPr>
+                    <pic:cNvPr id="1" name=""/>
+                    <pic:cNvPicPr/>
+                  </pic:nvPicPr>
+                  <pic:blipFill>
+                    <a:blip r:embed="rId17"/>
+                    <a:stretch>
+                      <a:fillRect/>
+                    </a:stretch>
+                  </pic:blipFill>
+                  <pic:spPr>
+                    <a:xfrm>
+                      <a:off x="0" y="0"/>
                       <a:ext cx="5943600" cy="3983355"/>
                     </a:xfrm>
                     <a:prstGeom prst="rect">
@@ -530,13 +564,7 @@
         <w:t>1</w:t>
       </w:r>
       <w:r>
-        <w:t xml:space="preserve"> </w:t>
-      </w:r>
-      <w:r>
-        <w:t>:</w:t>
-      </w:r>
-      <w:r>
-        <w:t>K</w:t>
+        <w:t xml:space="preserve"> :K</w:t>
       </w:r>
       <w:proofErr w:type="gramEnd"/>
       <w:r>
@@ -544,7 +572,7 @@
       </w:r>
     </w:p>
     <w:p>
-      <w:hyperlink r:id="rId17" w:history="1">
+      <w:hyperlink r:id="rId18" w:history="1">
         <w:r>
           <w:rPr>
             <w:rStyle w:val="Hyperlink"/>
@@ -580,7 +608,7 @@
                     <pic:cNvPicPr/>
                   </pic:nvPicPr>
                   <pic:blipFill>
-                    <a:blip r:embed="rId18"/>
+                    <a:blip r:embed="rId19"/>
                     <a:stretch>
                       <a:fillRect/>
                     </a:stretch>
@@ -618,76 +646,8 @@
           <w:tab w:val="left" w:pos="1096"/>
         </w:tabs>
       </w:pPr>
-      <w:r>
-        <w:t>Deploy NGINX with helm accordingly:</w:t>
-      </w:r>
-    </w:p>
-    <w:p>
-      <w:pPr>
-        <w:tabs>
-          <w:tab w:val="left" w:pos="1096"/>
-        </w:tabs>
-      </w:pPr>
-      <w:r>
-        <w:t xml:space="preserve">- </w:t>
-      </w:r>
-      <w:r>
-        <w:t xml:space="preserve">Deploy </w:t>
-      </w:r>
-      <w:proofErr w:type="spellStart"/>
-      <w:r>
-        <w:t>nginx</w:t>
-      </w:r>
-      <w:proofErr w:type="spellEnd"/>
-      <w:r>
-        <w:t xml:space="preserve"> application with 3 replicas, after few minutes add 2 more replicas</w:t>
-      </w:r>
-    </w:p>
-    <w:p>
-      <w:pPr>
-        <w:tabs>
-          <w:tab w:val="left" w:pos="1096"/>
-        </w:tabs>
-      </w:pPr>
-      <w:r>
-        <w:t xml:space="preserve"> - </w:t>
-      </w:r>
-      <w:r>
-        <w:t>Check the dashboard to s</w:t>
-      </w:r>
-      <w:r>
-        <w:t>ee the replicas count change</w:t>
-      </w:r>
-    </w:p>
-    <w:p>
-      <w:pPr>
-        <w:tabs>
-          <w:tab w:val="left" w:pos="1096"/>
-        </w:tabs>
-      </w:pPr>
-      <w:r>
-        <w:t xml:space="preserve">- </w:t>
-      </w:r>
       <w:bookmarkStart w:id="0" w:name="_GoBack"/>
       <w:bookmarkEnd w:id="0"/>
-      <w:r>
-        <w:t>Configure mail alerts and fire an alert.</w:t>
-      </w:r>
-    </w:p>
-    <w:p>
-      <w:pPr>
-        <w:tabs>
-          <w:tab w:val="left" w:pos="1096"/>
-        </w:tabs>
-      </w:pPr>
-      <w:hyperlink r:id="rId19" w:history="1">
-        <w:r>
-          <w:rPr>
-            <w:rStyle w:val="Hyperlink"/>
-          </w:rPr>
-          <w:t>https://docs.nginx.com/nginx-ingress-controller/installation/installation-with-helm/</w:t>
-        </w:r>
-      </w:hyperlink>
     </w:p>
     <w:sectPr>
       <w:pgSz w:w="12240" w:h="15840"/>
@@ -1096,6 +1056,7 @@
   <w:style w:type="character" w:default="1" w:styleId="DefaultParagraphFont">
     <w:name w:val="Default Paragraph Font"/>
     <w:uiPriority w:val="1"/>
+    <w:semiHidden/>
     <w:unhideWhenUsed/>
   </w:style>
   <w:style w:type="table" w:default="1" w:styleId="TableNormal">
